--- a/Android_Knowledge/android知识要点笔记.docx
+++ b/Android_Knowledge/android知识要点笔记.docx
@@ -38,6 +38,7 @@
           <w:numId w:val="1"/>
         </w:numPr>
         <w:ind w:firstLineChars="0"/>
+        <w:outlineLvl w:val="1"/>
         <w:rPr>
           <w:b/>
           <w:bCs/>
@@ -628,18 +629,17 @@
         <w:pStyle w:val="a3"/>
         <w:ind w:left="360" w:firstLineChars="0" w:firstLine="0"/>
         <w:rPr>
+          <w:szCs w:val="21"/>
+        </w:rPr>
+      </w:pPr>
+      <w:r>
+        <w:rPr>
           <w:rFonts w:hint="eastAsia"/>
           <w:szCs w:val="21"/>
         </w:rPr>
-      </w:pPr>
-      <w:r>
-        <w:rPr>
-          <w:rFonts w:hint="eastAsia"/>
-          <w:szCs w:val="21"/>
-        </w:rPr>
         <w:t>注释：出处：</w:t>
       </w:r>
-      <w:hyperlink r:id="rId6" w:history="1">
+      <w:hyperlink r:id="rId7" w:history="1">
         <w:r>
           <w:rPr>
             <w:rStyle w:val="a5"/>
@@ -657,6 +657,17 @@
           <w:numId w:val="1"/>
         </w:numPr>
         <w:ind w:firstLineChars="0"/>
+        <w:outlineLvl w:val="1"/>
+        <w:rPr>
+          <w:b/>
+          <w:bCs/>
+          <w:color w:val="669900"/>
+          <w:kern w:val="36"/>
+          <w:sz w:val="27"/>
+          <w:szCs w:val="27"/>
+        </w:rPr>
+      </w:pPr>
+      <w:r>
         <w:rPr>
           <w:rFonts w:hint="eastAsia"/>
           <w:b/>
@@ -666,7 +677,20 @@
           <w:sz w:val="27"/>
           <w:szCs w:val="27"/>
         </w:rPr>
-      </w:pPr>
+        <w:lastRenderedPageBreak/>
+        <w:t>在</w:t>
+      </w:r>
+      <w:r>
+        <w:rPr>
+          <w:b/>
+          <w:bCs/>
+          <w:color w:val="669900"/>
+          <w:kern w:val="36"/>
+          <w:sz w:val="27"/>
+          <w:szCs w:val="27"/>
+        </w:rPr>
+        <w:t>Android</w:t>
+      </w:r>
       <w:r>
         <w:rPr>
           <w:rFonts w:hint="eastAsia"/>
@@ -677,19 +701,7 @@
           <w:sz w:val="27"/>
           <w:szCs w:val="27"/>
         </w:rPr>
-        <w:lastRenderedPageBreak/>
-        <w:t>在</w:t>
-      </w:r>
-      <w:r>
-        <w:rPr>
-          <w:b/>
-          <w:bCs/>
-          <w:color w:val="669900"/>
-          <w:kern w:val="36"/>
-          <w:sz w:val="27"/>
-          <w:szCs w:val="27"/>
-        </w:rPr>
-        <w:t>Android</w:t>
+        <w:t>应用中</w:t>
       </w:r>
       <w:r>
         <w:rPr>
@@ -701,7 +713,7 @@
           <w:sz w:val="27"/>
           <w:szCs w:val="27"/>
         </w:rPr>
-        <w:t>应用中</w:t>
+        <w:t>xml</w:t>
       </w:r>
       <w:r>
         <w:rPr>
@@ -713,18 +725,6 @@
           <w:sz w:val="27"/>
           <w:szCs w:val="27"/>
         </w:rPr>
-        <w:t>xml</w:t>
-      </w:r>
-      <w:r>
-        <w:rPr>
-          <w:rFonts w:hint="eastAsia"/>
-          <w:b/>
-          <w:bCs/>
-          <w:color w:val="669900"/>
-          <w:kern w:val="36"/>
-          <w:sz w:val="27"/>
-          <w:szCs w:val="27"/>
-        </w:rPr>
         <w:t>文件的来源</w:t>
       </w:r>
     </w:p>
@@ -736,6 +736,7 @@
         <w:spacing w:before="300" w:after="300" w:line="390" w:lineRule="atLeast"/>
         <w:ind w:left="360" w:right="300" w:firstLineChars="0" w:firstLine="0"/>
         <w:jc w:val="left"/>
+        <w:outlineLvl w:val="2"/>
         <w:rPr>
           <w:rFonts w:ascii="宋体" w:eastAsia="宋体" w:hAnsi="宋体" w:cs="宋体"/>
           <w:kern w:val="0"/>
@@ -760,7 +761,7 @@
         <w:ind w:left="360" w:right="300" w:firstLineChars="0" w:firstLine="0"/>
         <w:jc w:val="left"/>
         <w:rPr>
-          <w:rFonts w:ascii="宋体" w:eastAsia="宋体" w:hAnsi="宋体" w:cs="宋体" w:hint="eastAsia"/>
+          <w:rFonts w:ascii="宋体" w:eastAsia="宋体" w:hAnsi="宋体" w:cs="宋体"/>
           <w:kern w:val="0"/>
           <w:szCs w:val="21"/>
         </w:rPr>
@@ -801,7 +802,7 @@
         <w:ind w:left="360" w:right="300" w:firstLineChars="0" w:firstLine="0"/>
         <w:jc w:val="left"/>
         <w:rPr>
-          <w:rFonts w:ascii="宋体" w:eastAsia="宋体" w:hAnsi="宋体" w:cs="宋体" w:hint="eastAsia"/>
+          <w:rFonts w:ascii="宋体" w:eastAsia="宋体" w:hAnsi="宋体" w:cs="宋体"/>
           <w:kern w:val="0"/>
           <w:szCs w:val="21"/>
         </w:rPr>
@@ -950,7 +951,7 @@
         <w:ind w:left="360" w:right="300" w:firstLineChars="0" w:firstLine="0"/>
         <w:jc w:val="left"/>
         <w:rPr>
-          <w:rFonts w:ascii="宋体" w:eastAsia="宋体" w:hAnsi="宋体" w:cs="宋体" w:hint="eastAsia"/>
+          <w:rFonts w:ascii="宋体" w:eastAsia="宋体" w:hAnsi="宋体" w:cs="宋体"/>
           <w:kern w:val="0"/>
           <w:szCs w:val="21"/>
         </w:rPr>
@@ -1378,8 +1379,6 @@
           <w:szCs w:val="18"/>
         </w:rPr>
       </w:pPr>
-      <w:bookmarkStart w:id="0" w:name="_GoBack"/>
-      <w:bookmarkEnd w:id="0"/>
       <w:r>
         <w:rPr>
           <w:rStyle w:val="comment2"/>
@@ -1675,7 +1674,12 @@
     <w:p>
       <w:pPr>
         <w:pStyle w:val="a3"/>
-        <w:ind w:left="360" w:firstLineChars="0" w:firstLine="0"/>
+        <w:numPr>
+          <w:ilvl w:val="0"/>
+          <w:numId w:val="1"/>
+        </w:numPr>
+        <w:ind w:firstLineChars="0"/>
+        <w:outlineLvl w:val="1"/>
         <w:rPr>
           <w:b/>
           <w:bCs/>
@@ -1685,16 +1689,264 @@
           <w:szCs w:val="27"/>
         </w:rPr>
       </w:pPr>
+      <w:r>
+        <w:rPr>
+          <w:rFonts w:hint="eastAsia"/>
+          <w:b/>
+          <w:bCs/>
+          <w:color w:val="669900"/>
+          <w:kern w:val="36"/>
+          <w:sz w:val="27"/>
+          <w:szCs w:val="27"/>
+        </w:rPr>
+        <w:t>OS</w:t>
+      </w:r>
+      <w:r>
+        <w:rPr>
+          <w:rFonts w:hint="eastAsia"/>
+          <w:b/>
+          <w:bCs/>
+          <w:color w:val="669900"/>
+          <w:kern w:val="36"/>
+          <w:sz w:val="27"/>
+          <w:szCs w:val="27"/>
+        </w:rPr>
+        <w:t>信息获取</w:t>
+      </w:r>
     </w:p>
     <w:p>
       <w:pPr>
-        <w:pStyle w:val="a3"/>
-        <w:ind w:left="360" w:firstLineChars="0" w:firstLine="0"/>
-        <w:rPr>
-          <w:szCs w:val="21"/>
-        </w:rPr>
-      </w:pPr>
+        <w:widowControl/>
+        <w:numPr>
+          <w:ilvl w:val="0"/>
+          <w:numId w:val="7"/>
+        </w:numPr>
+        <w:shd w:val="clear" w:color="auto" w:fill="E7E5DC"/>
+        <w:spacing w:before="100" w:beforeAutospacing="1" w:after="100" w:afterAutospacing="1" w:line="390" w:lineRule="atLeast"/>
+        <w:jc w:val="left"/>
+        <w:rPr>
+          <w:rFonts w:ascii="Consolas" w:eastAsia="文泉驿等宽正黑" w:hAnsi="Consolas" w:cs="Consolas" w:hint="eastAsia"/>
+          <w:sz w:val="18"/>
+          <w:szCs w:val="18"/>
+        </w:rPr>
+      </w:pPr>
+      <w:proofErr w:type="spellStart"/>
+      <w:r>
+        <w:rPr>
+          <w:rFonts w:ascii="Consolas" w:eastAsia="文泉驿等宽正黑" w:hAnsi="Consolas" w:cs="Consolas" w:hint="eastAsia"/>
+          <w:sz w:val="18"/>
+          <w:szCs w:val="18"/>
+        </w:rPr>
+        <w:t>android.os.Build.VERSION.RELEASE</w:t>
+      </w:r>
+      <w:proofErr w:type="spellEnd"/>
+      <w:r>
+        <w:rPr>
+          <w:rFonts w:ascii="Consolas" w:eastAsia="文泉驿等宽正黑" w:hAnsi="Consolas" w:cs="Consolas" w:hint="eastAsia"/>
+          <w:sz w:val="18"/>
+          <w:szCs w:val="18"/>
+        </w:rPr>
+        <w:t>;//</w:t>
+      </w:r>
+      <w:r>
+        <w:rPr>
+          <w:rFonts w:ascii="Consolas" w:eastAsia="文泉驿等宽正黑" w:hAnsi="Consolas" w:cs="Consolas" w:hint="eastAsia"/>
+          <w:sz w:val="18"/>
+          <w:szCs w:val="18"/>
+        </w:rPr>
+        <w:t>系统版本</w:t>
+      </w:r>
     </w:p>
+    <w:p>
+      <w:pPr>
+        <w:widowControl/>
+        <w:numPr>
+          <w:ilvl w:val="0"/>
+          <w:numId w:val="7"/>
+        </w:numPr>
+        <w:shd w:val="clear" w:color="auto" w:fill="E7E5DC"/>
+        <w:spacing w:before="100" w:beforeAutospacing="1" w:after="100" w:afterAutospacing="1" w:line="390" w:lineRule="atLeast"/>
+        <w:jc w:val="left"/>
+        <w:rPr>
+          <w:rFonts w:ascii="Consolas" w:eastAsia="文泉驿等宽正黑" w:hAnsi="Consolas" w:cs="Consolas" w:hint="eastAsia"/>
+          <w:sz w:val="18"/>
+          <w:szCs w:val="18"/>
+        </w:rPr>
+      </w:pPr>
+      <w:proofErr w:type="spellStart"/>
+      <w:r>
+        <w:rPr>
+          <w:rFonts w:ascii="Consolas" w:eastAsia="文泉驿等宽正黑" w:hAnsi="Consolas" w:cs="Consolas" w:hint="eastAsia"/>
+          <w:sz w:val="18"/>
+          <w:szCs w:val="18"/>
+        </w:rPr>
+        <w:t>android.os.Build.MODEL</w:t>
+      </w:r>
+      <w:proofErr w:type="spellEnd"/>
+      <w:r>
+        <w:rPr>
+          <w:rFonts w:ascii="Consolas" w:eastAsia="文泉驿等宽正黑" w:hAnsi="Consolas" w:cs="Consolas" w:hint="eastAsia"/>
+          <w:sz w:val="18"/>
+          <w:szCs w:val="18"/>
+        </w:rPr>
+        <w:t>;//</w:t>
+      </w:r>
+      <w:r>
+        <w:rPr>
+          <w:rFonts w:ascii="Consolas" w:eastAsia="文泉驿等宽正黑" w:hAnsi="Consolas" w:cs="Consolas" w:hint="eastAsia"/>
+          <w:sz w:val="18"/>
+          <w:szCs w:val="18"/>
+        </w:rPr>
+        <w:t>手机型号</w:t>
+      </w:r>
+    </w:p>
+    <w:p>
+      <w:pPr>
+        <w:widowControl/>
+        <w:numPr>
+          <w:ilvl w:val="0"/>
+          <w:numId w:val="7"/>
+        </w:numPr>
+        <w:shd w:val="clear" w:color="auto" w:fill="E7E5DC"/>
+        <w:spacing w:before="100" w:beforeAutospacing="1" w:after="100" w:afterAutospacing="1" w:line="390" w:lineRule="atLeast"/>
+        <w:jc w:val="left"/>
+        <w:rPr>
+          <w:rFonts w:ascii="Consolas" w:eastAsia="文泉驿等宽正黑" w:hAnsi="Consolas" w:cs="Consolas" w:hint="eastAsia"/>
+          <w:sz w:val="18"/>
+          <w:szCs w:val="18"/>
+        </w:rPr>
+      </w:pPr>
+      <w:proofErr w:type="spellStart"/>
+      <w:r>
+        <w:rPr>
+          <w:rFonts w:ascii="Consolas" w:eastAsia="文泉驿等宽正黑" w:hAnsi="Consolas" w:cs="Consolas" w:hint="eastAsia"/>
+          <w:sz w:val="18"/>
+          <w:szCs w:val="18"/>
+        </w:rPr>
+        <w:t>android.os.Build.MANUFACTURER</w:t>
+      </w:r>
+      <w:proofErr w:type="spellEnd"/>
+      <w:r>
+        <w:rPr>
+          <w:rFonts w:ascii="Consolas" w:eastAsia="文泉驿等宽正黑" w:hAnsi="Consolas" w:cs="Consolas" w:hint="eastAsia"/>
+          <w:sz w:val="18"/>
+          <w:szCs w:val="18"/>
+        </w:rPr>
+        <w:t>;//</w:t>
+      </w:r>
+      <w:r>
+        <w:rPr>
+          <w:rFonts w:ascii="Consolas" w:eastAsia="文泉驿等宽正黑" w:hAnsi="Consolas" w:cs="Consolas" w:hint="eastAsia"/>
+          <w:sz w:val="18"/>
+          <w:szCs w:val="18"/>
+        </w:rPr>
+        <w:t>生产厂商</w:t>
+      </w:r>
+    </w:p>
+    <w:p>
+      <w:pPr>
+        <w:widowControl/>
+        <w:numPr>
+          <w:ilvl w:val="0"/>
+          <w:numId w:val="7"/>
+        </w:numPr>
+        <w:shd w:val="clear" w:color="auto" w:fill="E7E5DC"/>
+        <w:spacing w:before="100" w:beforeAutospacing="1" w:after="100" w:afterAutospacing="1" w:line="390" w:lineRule="atLeast"/>
+        <w:jc w:val="left"/>
+        <w:rPr>
+          <w:rFonts w:ascii="Consolas" w:eastAsia="文泉驿等宽正黑" w:hAnsi="Consolas" w:cs="Consolas" w:hint="eastAsia"/>
+          <w:sz w:val="18"/>
+          <w:szCs w:val="18"/>
+        </w:rPr>
+      </w:pPr>
+      <w:proofErr w:type="spellStart"/>
+      <w:r>
+        <w:rPr>
+          <w:rFonts w:ascii="Consolas" w:eastAsia="文泉驿等宽正黑" w:hAnsi="Consolas" w:cs="Consolas" w:hint="eastAsia"/>
+          <w:sz w:val="18"/>
+          <w:szCs w:val="18"/>
+        </w:rPr>
+        <w:lastRenderedPageBreak/>
+        <w:t>android.os.Build.VERSION.SDK</w:t>
+      </w:r>
+      <w:proofErr w:type="spellEnd"/>
+      <w:r>
+        <w:rPr>
+          <w:rFonts w:ascii="Consolas" w:eastAsia="文泉驿等宽正黑" w:hAnsi="Consolas" w:cs="Consolas" w:hint="eastAsia"/>
+          <w:sz w:val="18"/>
+          <w:szCs w:val="18"/>
+        </w:rPr>
+        <w:t>;//SDK</w:t>
+      </w:r>
+      <w:r>
+        <w:rPr>
+          <w:rFonts w:ascii="Consolas" w:eastAsia="文泉驿等宽正黑" w:hAnsi="Consolas" w:cs="Consolas" w:hint="eastAsia"/>
+          <w:sz w:val="18"/>
+          <w:szCs w:val="18"/>
+        </w:rPr>
+        <w:t>版本</w:t>
+      </w:r>
+    </w:p>
+    <w:p>
+      <w:pPr>
+        <w:widowControl/>
+        <w:numPr>
+          <w:ilvl w:val="0"/>
+          <w:numId w:val="7"/>
+        </w:numPr>
+        <w:shd w:val="clear" w:color="auto" w:fill="E7E5DC"/>
+        <w:spacing w:before="100" w:beforeAutospacing="1" w:after="100" w:afterAutospacing="1" w:line="390" w:lineRule="atLeast"/>
+        <w:jc w:val="left"/>
+        <w:rPr>
+          <w:rFonts w:ascii="Consolas" w:eastAsia="文泉驿等宽正黑" w:hAnsi="Consolas" w:cs="Consolas" w:hint="eastAsia"/>
+          <w:sz w:val="18"/>
+          <w:szCs w:val="18"/>
+        </w:rPr>
+      </w:pPr>
+      <w:proofErr w:type="spellStart"/>
+      <w:r>
+        <w:rPr>
+          <w:rFonts w:ascii="Consolas" w:eastAsia="文泉驿等宽正黑" w:hAnsi="Consolas" w:cs="Consolas" w:hint="eastAsia"/>
+          <w:sz w:val="18"/>
+          <w:szCs w:val="18"/>
+        </w:rPr>
+        <w:t>android.os.Build.VERSION.SDK_INT</w:t>
+      </w:r>
+      <w:proofErr w:type="spellEnd"/>
+      <w:r>
+        <w:rPr>
+          <w:rFonts w:ascii="Consolas" w:eastAsia="文泉驿等宽正黑" w:hAnsi="Consolas" w:cs="Consolas" w:hint="eastAsia"/>
+          <w:sz w:val="18"/>
+          <w:szCs w:val="18"/>
+        </w:rPr>
+        <w:t>;//SDK</w:t>
+      </w:r>
+      <w:r>
+        <w:rPr>
+          <w:rFonts w:ascii="Consolas" w:eastAsia="文泉驿等宽正黑" w:hAnsi="Consolas" w:cs="Consolas" w:hint="eastAsia"/>
+          <w:sz w:val="18"/>
+          <w:szCs w:val="18"/>
+        </w:rPr>
+        <w:t>版本</w:t>
+      </w:r>
+    </w:p>
+    <w:p>
+      <w:pPr>
+        <w:rPr>
+          <w:rFonts w:hint="eastAsia"/>
+        </w:rPr>
+      </w:pPr>
+    </w:p>
+    <w:p>
+      <w:pPr>
+        <w:rPr>
+          <w:rFonts w:hint="eastAsia"/>
+        </w:rPr>
+      </w:pPr>
+      <w:bookmarkStart w:id="0" w:name="_GoBack"/>
+      <w:bookmarkEnd w:id="0"/>
+    </w:p>
+    <w:p/>
     <w:sectPr>
       <w:pgSz w:w="11906" w:h="16838"/>
       <w:pgMar w:top="1440" w:right="1800" w:bottom="1440" w:left="1800" w:header="851" w:footer="992" w:gutter="0"/>
@@ -2023,6 +2275,146 @@
     </w:lvl>
   </w:abstractNum>
   <w:abstractNum w:abstractNumId="3">
+    <w:nsid w:val="4C936553"/>
+    <w:multiLevelType w:val="multilevel"/>
+    <w:tmpl w:val="5D38CA8A"/>
+    <w:lvl w:ilvl="0">
+      <w:start w:val="1"/>
+      <w:numFmt w:val="decimal"/>
+      <w:lvlText w:val="%1."/>
+      <w:lvlJc w:val="left"/>
+      <w:pPr>
+        <w:tabs>
+          <w:tab w:val="num" w:pos="720"/>
+        </w:tabs>
+        <w:ind w:left="720" w:hanging="360"/>
+      </w:pPr>
+      <w:rPr>
+        <w:rFonts w:hint="eastAsia"/>
+      </w:rPr>
+    </w:lvl>
+    <w:lvl w:ilvl="1">
+      <w:start w:val="1"/>
+      <w:numFmt w:val="decimal"/>
+      <w:lvlText w:val="%2."/>
+      <w:lvlJc w:val="left"/>
+      <w:pPr>
+        <w:tabs>
+          <w:tab w:val="num" w:pos="1440"/>
+        </w:tabs>
+        <w:ind w:left="1440" w:hanging="360"/>
+      </w:pPr>
+      <w:rPr>
+        <w:rFonts w:hint="eastAsia"/>
+      </w:rPr>
+    </w:lvl>
+    <w:lvl w:ilvl="2">
+      <w:start w:val="1"/>
+      <w:numFmt w:val="decimal"/>
+      <w:lvlText w:val="%3."/>
+      <w:lvlJc w:val="left"/>
+      <w:pPr>
+        <w:tabs>
+          <w:tab w:val="num" w:pos="2160"/>
+        </w:tabs>
+        <w:ind w:left="2160" w:hanging="360"/>
+      </w:pPr>
+      <w:rPr>
+        <w:rFonts w:hint="eastAsia"/>
+      </w:rPr>
+    </w:lvl>
+    <w:lvl w:ilvl="3">
+      <w:start w:val="1"/>
+      <w:numFmt w:val="decimal"/>
+      <w:lvlText w:val="%4."/>
+      <w:lvlJc w:val="left"/>
+      <w:pPr>
+        <w:tabs>
+          <w:tab w:val="num" w:pos="2880"/>
+        </w:tabs>
+        <w:ind w:left="2880" w:hanging="360"/>
+      </w:pPr>
+      <w:rPr>
+        <w:rFonts w:hint="eastAsia"/>
+      </w:rPr>
+    </w:lvl>
+    <w:lvl w:ilvl="4">
+      <w:start w:val="1"/>
+      <w:numFmt w:val="decimal"/>
+      <w:lvlText w:val="%5."/>
+      <w:lvlJc w:val="left"/>
+      <w:pPr>
+        <w:tabs>
+          <w:tab w:val="num" w:pos="3600"/>
+        </w:tabs>
+        <w:ind w:left="3600" w:hanging="360"/>
+      </w:pPr>
+      <w:rPr>
+        <w:rFonts w:hint="eastAsia"/>
+      </w:rPr>
+    </w:lvl>
+    <w:lvl w:ilvl="5">
+      <w:start w:val="1"/>
+      <w:numFmt w:val="decimal"/>
+      <w:lvlText w:val="%6."/>
+      <w:lvlJc w:val="left"/>
+      <w:pPr>
+        <w:tabs>
+          <w:tab w:val="num" w:pos="4320"/>
+        </w:tabs>
+        <w:ind w:left="4320" w:hanging="360"/>
+      </w:pPr>
+      <w:rPr>
+        <w:rFonts w:hint="eastAsia"/>
+      </w:rPr>
+    </w:lvl>
+    <w:lvl w:ilvl="6">
+      <w:start w:val="1"/>
+      <w:numFmt w:val="decimal"/>
+      <w:lvlText w:val="%7."/>
+      <w:lvlJc w:val="left"/>
+      <w:pPr>
+        <w:tabs>
+          <w:tab w:val="num" w:pos="5040"/>
+        </w:tabs>
+        <w:ind w:left="5040" w:hanging="360"/>
+      </w:pPr>
+      <w:rPr>
+        <w:rFonts w:hint="eastAsia"/>
+      </w:rPr>
+    </w:lvl>
+    <w:lvl w:ilvl="7">
+      <w:start w:val="1"/>
+      <w:numFmt w:val="decimal"/>
+      <w:lvlText w:val="%8."/>
+      <w:lvlJc w:val="left"/>
+      <w:pPr>
+        <w:tabs>
+          <w:tab w:val="num" w:pos="5760"/>
+        </w:tabs>
+        <w:ind w:left="5760" w:hanging="360"/>
+      </w:pPr>
+      <w:rPr>
+        <w:rFonts w:hint="eastAsia"/>
+      </w:rPr>
+    </w:lvl>
+    <w:lvl w:ilvl="8">
+      <w:start w:val="1"/>
+      <w:numFmt w:val="decimal"/>
+      <w:lvlText w:val="%9."/>
+      <w:lvlJc w:val="left"/>
+      <w:pPr>
+        <w:tabs>
+          <w:tab w:val="num" w:pos="6480"/>
+        </w:tabs>
+        <w:ind w:left="6480" w:hanging="360"/>
+      </w:pPr>
+      <w:rPr>
+        <w:rFonts w:hint="eastAsia"/>
+      </w:rPr>
+    </w:lvl>
+  </w:abstractNum>
+  <w:abstractNum w:abstractNumId="4">
     <w:nsid w:val="5A1E6979"/>
     <w:multiLevelType w:val="multilevel"/>
     <w:tmpl w:val="0BAE55FA"/>
@@ -2135,7 +2527,7 @@
       </w:pPr>
     </w:lvl>
   </w:abstractNum>
-  <w:abstractNum w:abstractNumId="4">
+  <w:abstractNum w:abstractNumId="5">
     <w:nsid w:val="6CB76F34"/>
     <w:multiLevelType w:val="multilevel"/>
     <w:tmpl w:val="E9FE3AAA"/>
@@ -2245,6 +2637,95 @@
           <w:tab w:val="num" w:pos="6480"/>
         </w:tabs>
         <w:ind w:left="6480" w:hanging="360"/>
+      </w:pPr>
+    </w:lvl>
+  </w:abstractNum>
+  <w:abstractNum w:abstractNumId="6">
+    <w:nsid w:val="77B24BAE"/>
+    <w:multiLevelType w:val="hybridMultilevel"/>
+    <w:tmpl w:val="A58ECC76"/>
+    <w:lvl w:ilvl="0" w:tplc="0CB03076">
+      <w:start w:val="1"/>
+      <w:numFmt w:val="decimal"/>
+      <w:lvlText w:val="%1."/>
+      <w:lvlJc w:val="left"/>
+      <w:pPr>
+        <w:ind w:left="720" w:hanging="360"/>
+      </w:pPr>
+      <w:rPr>
+        <w:rFonts w:hint="default"/>
+      </w:rPr>
+    </w:lvl>
+    <w:lvl w:ilvl="1" w:tplc="04090019" w:tentative="1">
+      <w:start w:val="1"/>
+      <w:numFmt w:val="lowerLetter"/>
+      <w:lvlText w:val="%2)"/>
+      <w:lvlJc w:val="left"/>
+      <w:pPr>
+        <w:ind w:left="1200" w:hanging="420"/>
+      </w:pPr>
+    </w:lvl>
+    <w:lvl w:ilvl="2" w:tplc="0409001B" w:tentative="1">
+      <w:start w:val="1"/>
+      <w:numFmt w:val="lowerRoman"/>
+      <w:lvlText w:val="%3."/>
+      <w:lvlJc w:val="right"/>
+      <w:pPr>
+        <w:ind w:left="1620" w:hanging="420"/>
+      </w:pPr>
+    </w:lvl>
+    <w:lvl w:ilvl="3" w:tplc="0409000F" w:tentative="1">
+      <w:start w:val="1"/>
+      <w:numFmt w:val="decimal"/>
+      <w:lvlText w:val="%4."/>
+      <w:lvlJc w:val="left"/>
+      <w:pPr>
+        <w:ind w:left="2040" w:hanging="420"/>
+      </w:pPr>
+    </w:lvl>
+    <w:lvl w:ilvl="4" w:tplc="04090019" w:tentative="1">
+      <w:start w:val="1"/>
+      <w:numFmt w:val="lowerLetter"/>
+      <w:lvlText w:val="%5)"/>
+      <w:lvlJc w:val="left"/>
+      <w:pPr>
+        <w:ind w:left="2460" w:hanging="420"/>
+      </w:pPr>
+    </w:lvl>
+    <w:lvl w:ilvl="5" w:tplc="0409001B" w:tentative="1">
+      <w:start w:val="1"/>
+      <w:numFmt w:val="lowerRoman"/>
+      <w:lvlText w:val="%6."/>
+      <w:lvlJc w:val="right"/>
+      <w:pPr>
+        <w:ind w:left="2880" w:hanging="420"/>
+      </w:pPr>
+    </w:lvl>
+    <w:lvl w:ilvl="6" w:tplc="0409000F" w:tentative="1">
+      <w:start w:val="1"/>
+      <w:numFmt w:val="decimal"/>
+      <w:lvlText w:val="%7."/>
+      <w:lvlJc w:val="left"/>
+      <w:pPr>
+        <w:ind w:left="3300" w:hanging="420"/>
+      </w:pPr>
+    </w:lvl>
+    <w:lvl w:ilvl="7" w:tplc="04090019" w:tentative="1">
+      <w:start w:val="1"/>
+      <w:numFmt w:val="lowerLetter"/>
+      <w:lvlText w:val="%8)"/>
+      <w:lvlJc w:val="left"/>
+      <w:pPr>
+        <w:ind w:left="3720" w:hanging="420"/>
+      </w:pPr>
+    </w:lvl>
+    <w:lvl w:ilvl="8" w:tplc="0409001B" w:tentative="1">
+      <w:start w:val="1"/>
+      <w:numFmt w:val="lowerRoman"/>
+      <w:lvlText w:val="%9."/>
+      <w:lvlJc w:val="right"/>
+      <w:pPr>
+        <w:ind w:left="4140" w:hanging="420"/>
       </w:pPr>
     </w:lvl>
   </w:abstractNum>
@@ -2258,9 +2739,15 @@
     <w:abstractNumId w:val="1"/>
   </w:num>
   <w:num w:numId="4">
+    <w:abstractNumId w:val="5"/>
+  </w:num>
+  <w:num w:numId="5">
     <w:abstractNumId w:val="4"/>
   </w:num>
-  <w:num w:numId="5">
+  <w:num w:numId="6">
+    <w:abstractNumId w:val="6"/>
+  </w:num>
+  <w:num w:numId="7">
     <w:abstractNumId w:val="3"/>
   </w:num>
 </w:numbering>
@@ -2427,6 +2914,28 @@
       <w:jc w:val="both"/>
     </w:pPr>
   </w:style>
+  <w:style w:type="paragraph" w:styleId="1">
+    <w:name w:val="heading 1"/>
+    <w:basedOn w:val="a"/>
+    <w:next w:val="a"/>
+    <w:link w:val="1Char"/>
+    <w:uiPriority w:val="9"/>
+    <w:qFormat/>
+    <w:rsid w:val="00F13B09"/>
+    <w:pPr>
+      <w:keepNext/>
+      <w:keepLines/>
+      <w:spacing w:before="340" w:after="330" w:line="578" w:lineRule="auto"/>
+      <w:outlineLvl w:val="0"/>
+    </w:pPr>
+    <w:rPr>
+      <w:b/>
+      <w:bCs/>
+      <w:kern w:val="44"/>
+      <w:sz w:val="44"/>
+      <w:szCs w:val="44"/>
+    </w:rPr>
+  </w:style>
   <w:style w:type="character" w:default="1" w:styleId="a0">
     <w:name w:val="Default Paragraph Font"/>
     <w:uiPriority w:val="1"/>
@@ -2495,6 +3004,20 @@
     <w:name w:val="comment2"/>
     <w:basedOn w:val="a0"/>
     <w:rsid w:val="004B3297"/>
+  </w:style>
+  <w:style w:type="character" w:customStyle="1" w:styleId="1Char">
+    <w:name w:val="标题 1 Char"/>
+    <w:basedOn w:val="a0"/>
+    <w:link w:val="1"/>
+    <w:uiPriority w:val="9"/>
+    <w:rsid w:val="00F13B09"/>
+    <w:rPr>
+      <w:b/>
+      <w:bCs/>
+      <w:kern w:val="44"/>
+      <w:sz w:val="44"/>
+      <w:szCs w:val="44"/>
+    </w:rPr>
   </w:style>
 </w:styles>
 </file>
@@ -2660,6 +3183,28 @@
       <w:jc w:val="both"/>
     </w:pPr>
   </w:style>
+  <w:style w:type="paragraph" w:styleId="1">
+    <w:name w:val="heading 1"/>
+    <w:basedOn w:val="a"/>
+    <w:next w:val="a"/>
+    <w:link w:val="1Char"/>
+    <w:uiPriority w:val="9"/>
+    <w:qFormat/>
+    <w:rsid w:val="00F13B09"/>
+    <w:pPr>
+      <w:keepNext/>
+      <w:keepLines/>
+      <w:spacing w:before="340" w:after="330" w:line="578" w:lineRule="auto"/>
+      <w:outlineLvl w:val="0"/>
+    </w:pPr>
+    <w:rPr>
+      <w:b/>
+      <w:bCs/>
+      <w:kern w:val="44"/>
+      <w:sz w:val="44"/>
+      <w:szCs w:val="44"/>
+    </w:rPr>
+  </w:style>
   <w:style w:type="character" w:default="1" w:styleId="a0">
     <w:name w:val="Default Paragraph Font"/>
     <w:uiPriority w:val="1"/>
@@ -2728,6 +3273,20 @@
     <w:name w:val="comment2"/>
     <w:basedOn w:val="a0"/>
     <w:rsid w:val="004B3297"/>
+  </w:style>
+  <w:style w:type="character" w:customStyle="1" w:styleId="1Char">
+    <w:name w:val="标题 1 Char"/>
+    <w:basedOn w:val="a0"/>
+    <w:link w:val="1"/>
+    <w:uiPriority w:val="9"/>
+    <w:rsid w:val="00F13B09"/>
+    <w:rPr>
+      <w:b/>
+      <w:bCs/>
+      <w:kern w:val="44"/>
+      <w:sz w:val="44"/>
+      <w:szCs w:val="44"/>
+    </w:rPr>
   </w:style>
 </w:styles>
 </file>
@@ -3015,4 +3574,16 @@
   <a:objectDefaults/>
   <a:extraClrSchemeLst/>
 </a:theme>
+</file>
+
+<file path=customXml/item1.xml><?xml version="1.0" encoding="utf-8"?>
+<b:Sources xmlns:b="http://schemas.openxmlformats.org/officeDocument/2006/bibliography" xmlns="http://schemas.openxmlformats.org/officeDocument/2006/bibliography" SelectedStyle="\APA.XSL" StyleName="APA"/>
+</file>
+
+<file path=customXml/itemProps1.xml><?xml version="1.0" encoding="utf-8"?>
+<ds:datastoreItem xmlns:ds="http://schemas.openxmlformats.org/officeDocument/2006/customXml" ds:itemID="{93D871F5-D8CB-4048-A357-A9F1E21E9562}">
+  <ds:schemaRefs>
+    <ds:schemaRef ds:uri="http://schemas.openxmlformats.org/officeDocument/2006/bibliography"/>
+  </ds:schemaRefs>
+</ds:datastoreItem>
 </file>